--- a/docs_changed/GaN_2022_ActivityGuide_Leo/GaN_2022_ActivityGuide_Leo_German.docx
+++ b/docs_changed/GaN_2022_ActivityGuide_Leo/GaN_2022_ActivityGuide_Leo_German.docx
@@ -61,42 +61,7 @@
         </w:rPr>
       </w:pPr>
       <w:r>
-        <w:rPr>
-          <w:rFonts w:ascii="Calibri" w:hAnsi="Calibri"/>
-          <w:lang w:val="de-DE"/>
-        </w:rPr>
-        <w:t>Kampagnendaten 2018</w:t>
-      </w:r>
-      <w:r>
-        <w:rPr>
-          <w:rFonts w:ascii="Calibri" w:hAnsi="Calibri"/>
-          <w:lang w:val="de-DE"/>
-        </w:rPr>
-        <w:t xml:space="preserve"> für das Sternbild </w:t>
-      </w:r>
-      <w:r>
-        <w:rPr>
-          <w:rFonts w:ascii="Calibri" w:hAnsi="Calibri"/>
-          <w:lang w:val="de-DE"/>
-        </w:rPr>
-        <w:t>Perseus</w:t>
-      </w:r>
-      <w:r>
-        <w:rPr>
-          <w:rFonts w:ascii="Calibri" w:hAnsi="Calibri"/>
-          <w:lang w:val="de-DE"/>
-        </w:rPr>
-        <w:t>:</w:t>
-      </w:r>
-      <w:r>
-        <w:t xml:space="preserve"> </w:t>
-      </w:r>
-      <w:r>
-        <w:rPr>
-          <w:rFonts w:ascii="Calibri" w:hAnsi="Calibri"/>
-          <w:lang w:val="de-DE"/>
-        </w:rPr>
-        <w:t>30. Oktober - 8. November und 29. November - 8. Dezember</w:t>
+        <w:t>Kampagnendaten Leo: 14. bis 23. April, 14. bis 23. Mai</w:t>
       </w:r>
     </w:p>
     <w:p>
@@ -1799,35 +1764,7 @@
         </w:rPr>
       </w:pPr>
       <w:r>
-        <w:rPr>
-          <w:rFonts w:ascii="Calibri" w:hAnsi="Calibri"/>
-          <w:lang w:val="de-DE"/>
-        </w:rPr>
-        <w:t xml:space="preserve">Kampagnendaten 2018 für das Sternbild </w:t>
-      </w:r>
-      <w:r>
-        <w:rPr>
-          <w:rFonts w:ascii="Calibri" w:hAnsi="Calibri"/>
-          <w:lang w:val="de-DE"/>
-        </w:rPr>
-        <w:t>Perseus</w:t>
-      </w:r>
-      <w:r>
-        <w:rPr>
-          <w:rFonts w:ascii="Calibri" w:hAnsi="Calibri"/>
-          <w:lang w:val="de-DE"/>
-        </w:rPr>
-        <w:t>:</w:t>
-      </w:r>
-      <w:r>
-        <w:t xml:space="preserve"> </w:t>
-      </w:r>
-      <w:r>
-        <w:rPr>
-          <w:rFonts w:ascii="Calibri" w:hAnsi="Calibri"/>
-          <w:lang w:val="de-DE"/>
-        </w:rPr>
-        <w:t>30. Oktober - 8. November und 29. November - 8. Dezember</w:t>
+        <w:t>Kampagnendaten Leo: 14. bis 23. April, 14. bis 23. Mai</w:t>
       </w:r>
     </w:p>
     <w:p>
@@ -2628,35 +2565,7 @@
         </w:rPr>
       </w:pPr>
       <w:r>
-        <w:rPr>
-          <w:rFonts w:ascii="Calibri" w:hAnsi="Calibri"/>
-          <w:lang w:val="de-DE"/>
-        </w:rPr>
-        <w:t xml:space="preserve">Kampagnendaten 2018 für das Sternbild </w:t>
-      </w:r>
-      <w:r>
-        <w:rPr>
-          <w:rFonts w:ascii="Calibri" w:hAnsi="Calibri"/>
-          <w:lang w:val="de-DE"/>
-        </w:rPr>
-        <w:t>Perseus</w:t>
-      </w:r>
-      <w:r>
-        <w:rPr>
-          <w:rFonts w:ascii="Calibri" w:hAnsi="Calibri"/>
-          <w:lang w:val="de-DE"/>
-        </w:rPr>
-        <w:t>:</w:t>
-      </w:r>
-      <w:r>
-        <w:t xml:space="preserve"> </w:t>
-      </w:r>
-      <w:r>
-        <w:rPr>
-          <w:rFonts w:ascii="Calibri" w:hAnsi="Calibri"/>
-          <w:lang w:val="de-DE"/>
-        </w:rPr>
-        <w:t>30. Oktober - 8. November und 29. November - 8. Dezember</w:t>
+        <w:t>Kampagnendaten Leo: 14. bis 23. April, 14. bis 23. Mai</w:t>
       </w:r>
     </w:p>
     <w:p>
@@ -3507,35 +3416,7 @@
         </w:sectPr>
       </w:pPr>
       <w:r>
-        <w:rPr>
-          <w:rFonts w:ascii="Calibri" w:hAnsi="Calibri"/>
-          <w:lang w:val="de-DE"/>
-        </w:rPr>
-        <w:t xml:space="preserve">Kampagnendaten 2018 für das Sternbild </w:t>
-      </w:r>
-      <w:r>
-        <w:rPr>
-          <w:rFonts w:ascii="Calibri" w:hAnsi="Calibri"/>
-          <w:lang w:val="de-DE"/>
-        </w:rPr>
-        <w:t>Perseus</w:t>
-      </w:r>
-      <w:r>
-        <w:rPr>
-          <w:rFonts w:ascii="Calibri" w:hAnsi="Calibri"/>
-          <w:lang w:val="de-DE"/>
-        </w:rPr>
-        <w:t>:</w:t>
-      </w:r>
-      <w:r>
-        <w:t xml:space="preserve"> </w:t>
-      </w:r>
-      <w:r>
-        <w:rPr>
-          <w:rFonts w:ascii="Calibri" w:hAnsi="Calibri"/>
-          <w:lang w:val="de-DE"/>
-        </w:rPr>
-        <w:t>30. Oktober - 8. November und 29. November - 8. Dezember</w:t>
+        <w:t>Kampagnendaten Leo: 14. bis 23. April, 14. bis 23. Mai</w:t>
       </w:r>
     </w:p>
     <w:p>

--- a/docs_changed/GaN_2022_ActivityGuide_Leo/GaN_2022_ActivityGuide_Leo_German.docx
+++ b/docs_changed/GaN_2022_ActivityGuide_Leo/GaN_2022_ActivityGuide_Leo_German.docx
@@ -61,7 +61,7 @@
         </w:rPr>
       </w:pPr>
       <w:r>
-        <w:t>Kampagnendaten Sternbild Löwe 2022: 14.-23. April, 14.-23. Mai</w:t>
+        <w:t>Kampagnendaten 2022 für das Sternbild Sternbild Löwe: 14.-23. April, 14.-23. Mai</w:t>
       </w:r>
     </w:p>
     <w:p>
@@ -1764,7 +1764,7 @@
         </w:rPr>
       </w:pPr>
       <w:r>
-        <w:t>Kampagnendaten Sternbild Löwe 2022: 14.-23. April, 14.-23. Mai</w:t>
+        <w:t>Kampagnendaten 2022 für das Sternbild Sternbild Löwe: 14.-23. April, 14.-23. Mai</w:t>
       </w:r>
     </w:p>
     <w:p>
@@ -2565,7 +2565,7 @@
         </w:rPr>
       </w:pPr>
       <w:r>
-        <w:t>Kampagnendaten Sternbild Löwe 2022: 14.-23. April, 14.-23. Mai</w:t>
+        <w:t>Kampagnendaten 2022 für das Sternbild Sternbild Löwe: 14.-23. April, 14.-23. Mai</w:t>
       </w:r>
     </w:p>
     <w:p>
@@ -3416,7 +3416,7 @@
         </w:sectPr>
       </w:pPr>
       <w:r>
-        <w:t>Kampagnendaten Sternbild Löwe 2022: 14.-23. April, 14.-23. Mai</w:t>
+        <w:t>Kampagnendaten 2022 für das Sternbild Sternbild Löwe: 14.-23. April, 14.-23. Mai</w:t>
       </w:r>
     </w:p>
     <w:p>

--- a/docs_changed/GaN_2022_ActivityGuide_Leo/GaN_2022_ActivityGuide_Leo_German.docx
+++ b/docs_changed/GaN_2022_ActivityGuide_Leo/GaN_2022_ActivityGuide_Leo_German.docx
@@ -93,36 +93,7 @@
         </w:rPr>
       </w:pPr>
       <w:r>
-        <w:rPr>
-          <w:rFonts w:ascii="Calibri" w:hAnsi="Calibri"/>
-          <w:sz w:val="20"/>
-          <w:lang w:val="de-DE"/>
-        </w:rPr>
-        <w:t xml:space="preserve">Mach mit an einer weltweiten Kampagne, die schwächsten sichtbaren Sterne zu beobachten und aufzuzeichnen, um die Lichtverschmutzung an einem Ort zu messen. Durch das Auffinden und Beobachten des Sternbildes </w:t>
-      </w:r>
-      <w:r>
-        <w:rPr>
-          <w:rFonts w:ascii="Calibri" w:hAnsi="Calibri"/>
-          <w:sz w:val="20"/>
-          <w:lang w:val="de-DE"/>
-        </w:rPr>
-        <w:t>Perseus</w:t>
-      </w:r>
-      <w:r>
-        <w:rPr>
-          <w:rFonts w:ascii="Calibri" w:hAnsi="Calibri"/>
-          <w:sz w:val="20"/>
-          <w:lang w:val="de-DE"/>
-        </w:rPr>
-        <w:t xml:space="preserve"> </w:t>
-      </w:r>
-      <w:r>
-        <w:rPr>
-          <w:rFonts w:ascii="Calibri" w:hAnsi="Calibri"/>
-          <w:sz w:val="20"/>
-          <w:lang w:val="de-DE"/>
-        </w:rPr>
-        <w:t>am Nachthimmel und den Vergleich mit den Helligkeitskarten, lernen Menschen auf der ganzen Erde, wie die Lichter in ihrer Gemeinde zur Lichtverschmutzung beitragen. Dein Beitrag zur Online-Datenbank beschreibt den sichtbaren Nachthimmel.</w:t>
+        <w:t>Mach mit an einer weltweiten Kampagne, die schwächsten sichtbaren Sterne zu beobachten und aufzuzeichnen, um die Lichtverschmutzung an einem Ort zu messen. Durch das Auffinden und Beobachten des Sternbild Löwe am Nachthimmel und den Vergleich mit den Helligkeitskarten, lernen Menschen auf der ganzen Erde, wie die Lichter in ihrer Gemeinde zur Lichtverschmutzung beitragen. Dein Beitrag zur Online-Datenbank beschreibt den sichtbaren Nachthimmel.</w:t>
       </w:r>
     </w:p>
     <w:p>

--- a/docs_changed/GaN_2022_ActivityGuide_Leo/GaN_2022_ActivityGuide_Leo_German.docx
+++ b/docs_changed/GaN_2022_ActivityGuide_Leo/GaN_2022_ActivityGuide_Leo_German.docx
@@ -61,7 +61,7 @@
         </w:rPr>
       </w:pPr>
       <w:r>
-        <w:t>Kampagnendaten 2022 für das Sternbild Sternbild Löwe: 14.-23. April, 14.-23. Mai</w:t>
+        <w:t>Kampagnendaten 2022 für das Sternbild Löwe: 14.-23. April, 14.-23. Mai</w:t>
       </w:r>
     </w:p>
     <w:p>
@@ -1735,7 +1735,7 @@
         </w:rPr>
       </w:pPr>
       <w:r>
-        <w:t>Kampagnendaten 2022 für das Sternbild Sternbild Löwe: 14.-23. April, 14.-23. Mai</w:t>
+        <w:t>Kampagnendaten 2022 für das Sternbild Löwe: 14.-23. April, 14.-23. Mai</w:t>
       </w:r>
     </w:p>
     <w:p>
@@ -2536,7 +2536,7 @@
         </w:rPr>
       </w:pPr>
       <w:r>
-        <w:t>Kampagnendaten 2022 für das Sternbild Sternbild Löwe: 14.-23. April, 14.-23. Mai</w:t>
+        <w:t>Kampagnendaten 2022 für das Sternbild Löwe: 14.-23. April, 14.-23. Mai</w:t>
       </w:r>
     </w:p>
     <w:p>
@@ -3387,7 +3387,7 @@
         </w:sectPr>
       </w:pPr>
       <w:r>
-        <w:t>Kampagnendaten 2022 für das Sternbild Sternbild Löwe: 14.-23. April, 14.-23. Mai</w:t>
+        <w:t>Kampagnendaten 2022 für das Sternbild Löwe: 14.-23. April, 14.-23. Mai</w:t>
       </w:r>
     </w:p>
     <w:p>

--- a/docs_changed/GaN_2022_ActivityGuide_Leo/GaN_2022_ActivityGuide_Leo_German.docx
+++ b/docs_changed/GaN_2022_ActivityGuide_Leo/GaN_2022_ActivityGuide_Leo_German.docx
@@ -637,37 +637,9 @@
           <w:lang w:val="de-DE"/>
         </w:rPr>
       </w:pPr>
-      <w:r>
-        <w:rPr>
-          <w:rFonts w:ascii="Calibri" w:hAnsi="Calibri"/>
-          <w:sz w:val="18"/>
-          <w:lang w:val="de-DE"/>
-        </w:rPr>
-        <w:t xml:space="preserve">Die Schaubilder in diesem Dokument wurden von Jan Hollan, CzechGlobe, bereitgestellt. </w:t>
-      </w:r>
-      <w:r>
-        <w:rPr>
-          <w:rFonts w:ascii="Calibri" w:hAnsi="Calibri"/>
-          <w:sz w:val="19"/>
-          <w:lang w:val="de-DE"/>
-        </w:rPr>
-        <w:t>(</w:t>
-      </w:r>
-      <w:r>
-        <w:rPr>
-          <w:rStyle w:val="Hyperlink"/>
-          <w:rFonts w:ascii="Calibri" w:hAnsi="Calibri" w:cs="CastleT-Book"/>
-          <w:sz w:val="19"/>
-        </w:rPr>
-        <w:t>http://amper.ped.muni.cz/jenik/astro/maps/GaNight/2018/</w:t>
-      </w:r>
-      <w:r>
-        <w:rPr>
-          <w:rFonts w:ascii="Calibri" w:hAnsi="Calibri"/>
-          <w:sz w:val="19"/>
-          <w:lang w:val="de-DE"/>
-        </w:rPr>
-        <w:t>).</w:t>
+      <w:r/>
+      <w:r>
+        <w:t>Die Schaubilder in diesem Dokument wurden von Jan Hollan, CzechGlobe, bereitgestellt. (http://amper.ped.muni.cz/jenik/astro/maps/GaNight/2022/).</w:t>
       </w:r>
     </w:p>
     <w:p>

--- a/docs_changed/GaN_2022_ActivityGuide_Leo/GaN_2022_ActivityGuide_Leo_German.docx
+++ b/docs_changed/GaN_2022_ActivityGuide_Leo/GaN_2022_ActivityGuide_Leo_German.docx
@@ -61,6 +61,9 @@
         </w:rPr>
       </w:pPr>
       <w:r>
+        <w:rPr>
+          <w:rStyle w:val="GaNStyle"/>
+        </w:rPr>
         <w:t>Kampagnendaten 2022 für das Sternbild Löwe: 14.-23. April, 14.-23. Mai</w:t>
       </w:r>
     </w:p>
@@ -93,6 +96,9 @@
         </w:rPr>
       </w:pPr>
       <w:r>
+        <w:rPr>
+          <w:rStyle w:val="GaNParagraph"/>
+        </w:rPr>
         <w:t>Mach mit an einer weltweiten Kampagne, die schwächsten sichtbaren Sterne zu beobachten und aufzuzeichnen, um die Lichtverschmutzung an einem Ort zu messen. Durch das Auffinden und Beobachten des Sternbild Löwe am Nachthimmel und den Vergleich mit den Helligkeitskarten, lernen Menschen auf der ganzen Erde, wie die Lichter in ihrer Gemeinde zur Lichtverschmutzung beitragen. Dein Beitrag zur Online-Datenbank beschreibt den sichtbaren Nachthimmel.</w:t>
       </w:r>
     </w:p>
@@ -639,6 +645,9 @@
       </w:pPr>
       <w:r/>
       <w:r>
+        <w:rPr>
+          <w:rStyle w:val="GaNLinks"/>
+        </w:rPr>
         <w:t>Die Schaubilder in diesem Dokument wurden von Jan Hollan, CzechGlobe, bereitgestellt. (http://amper.ped.muni.cz/jenik/astro/maps/GaNight/2022/).</w:t>
       </w:r>
     </w:p>
@@ -1707,6 +1716,9 @@
         </w:rPr>
       </w:pPr>
       <w:r>
+        <w:rPr>
+          <w:rStyle w:val="GaNStyle"/>
+        </w:rPr>
         <w:t>Kampagnendaten 2022 für das Sternbild Löwe: 14.-23. April, 14.-23. Mai</w:t>
       </w:r>
     </w:p>
@@ -2508,6 +2520,9 @@
         </w:rPr>
       </w:pPr>
       <w:r>
+        <w:rPr>
+          <w:rStyle w:val="GaNStyle"/>
+        </w:rPr>
         <w:t>Kampagnendaten 2022 für das Sternbild Löwe: 14.-23. April, 14.-23. Mai</w:t>
       </w:r>
     </w:p>
@@ -3359,6 +3374,9 @@
         </w:sectPr>
       </w:pPr>
       <w:r>
+        <w:rPr>
+          <w:rStyle w:val="GaNStyle"/>
+        </w:rPr>
         <w:t>Kampagnendaten 2022 für das Sternbild Löwe: 14.-23. April, 14.-23. Mai</w:t>
       </w:r>
     </w:p>
@@ -6585,6 +6603,30 @@
       <w:shd w:val="clear" w:color="auto" w:fill="E1DFDD"/>
     </w:rPr>
   </w:style>
+  <w:style w:type="character" w:customStyle="1" w:styleId="GaNStyle">
+    <w:name w:val="GaNStyle"/>
+    <w:rPr>
+      <w:rFonts w:ascii="Calibri" w:hAnsi="Calibri"/>
+      <w:sz w:val="28"/>
+    </w:rPr>
+  </w:style>
+  <w:style w:type="character" w:customStyle="1" w:styleId="GaNParagraph">
+    <w:name w:val="GaNParagraph"/>
+    <w:rPr>
+      <w:rFonts w:ascii="Calibri" w:hAnsi="Calibri"/>
+      <w:sz w:val="20"/>
+    </w:rPr>
+  </w:style>
+  <w:style w:type="character" w:customStyle="1" w:styleId="GaNLinks">
+    <w:name w:val="GaNLinks"/>
+    <w:rPr>
+      <w:rFonts w:ascii="Calibri" w:hAnsi="Calibri"/>
+      <w:b/>
+      <w:color w:val="000080"/>
+      <w:sz w:val="19"/>
+      <w:u w:val="single"/>
+    </w:rPr>
+  </w:style>
 </w:styles>
 </file>
 
